--- a/documentacao/02_CartaDeAutorizacao.docx
+++ b/documentacao/02_CartaDeAutorizacao.docx
@@ -53,7 +53,7 @@
           <w:szCs w:val="20"/>
           <w:rtl w:val="0"/>
         </w:rPr>
-        <w:t xml:space="preserve">Eu, InfraNet, CNPJ 60.185.095/0001-97</w:t>
+        <w:t xml:space="preserve">Eu, Bevenuto Imóveis, CNPJ 60.185.095/0001-97</w:t>
       </w:r>
       <w:r>
         <w:rPr>
@@ -72,16 +72,16 @@
           <w:szCs w:val="20"/>
           <w:rtl w:val="0"/>
         </w:rPr>
-        <w:t xml:space="preserve"> situada no endereço R. Sacramento, 126</w:t>
-      </w:r>
-      <w:r>
-        <w:rPr>
-          <w:rFonts w:ascii="Arial" w:cs="Arial" w:eastAsia="Arial" w:hAnsi="Arial"/>
-          <w:sz w:val="20"/>
-          <w:szCs w:val="20"/>
-          <w:rtl w:val="0"/>
-        </w:rPr>
-        <w:t xml:space="preserve">, autorizo a realização das seguintes atividades acadêmicas extensionistas associada à disciplinas, da Universidade Unimetrocamp Wyden, sob orientação da/do Prof. XX:</w:t>
+        <w:t xml:space="preserve"> situado no endereço R. Sacramento, 126</w:t>
+      </w:r>
+      <w:r>
+        <w:rPr>
+          <w:rFonts w:ascii="Arial" w:cs="Arial" w:eastAsia="Arial" w:hAnsi="Arial"/>
+          <w:sz w:val="20"/>
+          <w:szCs w:val="20"/>
+          <w:rtl w:val="0"/>
+        </w:rPr>
+        <w:t xml:space="preserve">, autorizo a realização das seguintes atividades acadêmicas extensionistas associada à disciplinas, da Universidade UniMetrocamp Wyden, sob orientação da/do Prof. Luiz Gustavo Turatti:</w:t>
       </w:r>
     </w:p>
     <w:p>
@@ -138,6 +138,7 @@
               <w:rPr>
                 <w:rFonts w:ascii="Arial" w:cs="Arial" w:eastAsia="Arial" w:hAnsi="Arial"/>
                 <w:b w:val="1"/>
+                <w:bCs w:val="1"/>
                 <w:sz w:val="20"/>
                 <w:szCs w:val="20"/>
               </w:rPr>
@@ -146,6 +147,7 @@
               <w:rPr>
                 <w:rFonts w:ascii="Arial" w:cs="Arial" w:eastAsia="Arial" w:hAnsi="Arial"/>
                 <w:b w:val="1"/>
+                <w:bCs w:val="1"/>
                 <w:sz w:val="20"/>
                 <w:szCs w:val="20"/>
                 <w:rtl w:val="0"/>
@@ -168,6 +170,7 @@
               <w:rPr>
                 <w:rFonts w:ascii="Arial" w:cs="Arial" w:eastAsia="Arial" w:hAnsi="Arial"/>
                 <w:b w:val="1"/>
+                <w:bCs w:val="1"/>
                 <w:sz w:val="20"/>
                 <w:szCs w:val="20"/>
               </w:rPr>
@@ -201,7 +204,7 @@
                 <w:rFonts w:ascii="Arial" w:cs="Arial" w:eastAsia="Arial" w:hAnsi="Arial"/>
                 <w:rtl w:val="0"/>
               </w:rPr>
-              <w:t xml:space="preserve">Programação Para Dispositivos Móveis em Android para solicitar montagem de computador de acordo com a necessidade do usuário</w:t>
+              <w:t xml:space="preserve">Programação Para Dispositivos Móveis em Android para solicitar montagem de computador de acordo com a necessidade e requisitos do usuário</w:t>
             </w:r>
             <w:r>
               <w:rPr>
@@ -224,6 +227,7 @@
               <w:rPr>
                 <w:rFonts w:ascii="Arial" w:cs="Arial" w:eastAsia="Arial" w:hAnsi="Arial"/>
                 <w:b w:val="1"/>
+                <w:bCs w:val="1"/>
                 <w:sz w:val="20"/>
                 <w:szCs w:val="20"/>
               </w:rPr>
@@ -240,6 +244,7 @@
               <w:rPr>
                 <w:rFonts w:ascii="Arial" w:cs="Arial" w:eastAsia="Arial" w:hAnsi="Arial"/>
                 <w:b w:val="1"/>
+                <w:bCs w:val="1"/>
                 <w:sz w:val="20"/>
                 <w:szCs w:val="20"/>
               </w:rPr>
@@ -256,6 +261,7 @@
               <w:rPr>
                 <w:rFonts w:ascii="Arial" w:cs="Arial" w:eastAsia="Arial" w:hAnsi="Arial"/>
                 <w:b w:val="1"/>
+                <w:bCs w:val="1"/>
                 <w:sz w:val="20"/>
                 <w:szCs w:val="20"/>
               </w:rPr>
@@ -281,6 +287,7 @@
               <w:rPr>
                 <w:rFonts w:ascii="Arial" w:cs="Arial" w:eastAsia="Arial" w:hAnsi="Arial"/>
                 <w:b w:val="1"/>
+                <w:bCs w:val="1"/>
                 <w:sz w:val="20"/>
                 <w:szCs w:val="20"/>
               </w:rPr>
@@ -306,6 +313,7 @@
               <w:rPr>
                 <w:rFonts w:ascii="Arial" w:cs="Arial" w:eastAsia="Arial" w:hAnsi="Arial"/>
                 <w:b w:val="1"/>
+                <w:bCs w:val="1"/>
                 <w:sz w:val="20"/>
                 <w:szCs w:val="20"/>
               </w:rPr>
@@ -414,6 +422,7 @@
               <w:rPr>
                 <w:rFonts w:ascii="Arial" w:cs="Arial" w:eastAsia="Arial" w:hAnsi="Arial"/>
                 <w:b w:val="1"/>
+                <w:bCs w:val="1"/>
                 <w:sz w:val="20"/>
                 <w:szCs w:val="20"/>
               </w:rPr>
@@ -422,6 +431,7 @@
               <w:rPr>
                 <w:rFonts w:ascii="Arial" w:cs="Arial" w:eastAsia="Arial" w:hAnsi="Arial"/>
                 <w:b w:val="1"/>
+                <w:bCs w:val="1"/>
                 <w:sz w:val="20"/>
                 <w:szCs w:val="20"/>
                 <w:rtl w:val="0"/>
@@ -441,6 +451,7 @@
               <w:rPr>
                 <w:rFonts w:ascii="Arial" w:cs="Arial" w:eastAsia="Arial" w:hAnsi="Arial"/>
                 <w:b w:val="1"/>
+                <w:bCs w:val="1"/>
                 <w:sz w:val="20"/>
                 <w:szCs w:val="20"/>
               </w:rPr>
@@ -449,6 +460,7 @@
               <w:rPr>
                 <w:rFonts w:ascii="Arial" w:cs="Arial" w:eastAsia="Arial" w:hAnsi="Arial"/>
                 <w:b w:val="1"/>
+                <w:bCs w:val="1"/>
                 <w:sz w:val="20"/>
                 <w:szCs w:val="20"/>
                 <w:rtl w:val="0"/>
@@ -716,6 +728,7 @@
         <w:rPr>
           <w:rFonts w:ascii="Arial" w:cs="Arial" w:eastAsia="Arial" w:hAnsi="Arial"/>
           <w:b w:val="1"/>
+          <w:bCs w:val="1"/>
           <w:sz w:val="20"/>
           <w:szCs w:val="20"/>
           <w:rtl w:val="0"/>
@@ -1102,6 +1115,7 @@
     </w:pPr>
     <w:rPr>
       <w:b w:val="1"/>
+      <w:bCs w:val="1"/>
       <w:sz w:val="48"/>
       <w:szCs w:val="48"/>
     </w:rPr>
@@ -1118,6 +1132,7 @@
     </w:pPr>
     <w:rPr>
       <w:b w:val="1"/>
+      <w:bCs w:val="1"/>
       <w:sz w:val="36"/>
       <w:szCs w:val="36"/>
     </w:rPr>
@@ -1133,6 +1148,7 @@
     <w:rPr>
       <w:rFonts w:ascii="Arial" w:cs="Arial" w:eastAsia="Arial" w:hAnsi="Arial"/>
       <w:b w:val="1"/>
+      <w:bCs w:val="1"/>
       <w:sz w:val="28"/>
       <w:szCs w:val="28"/>
       <w:u w:val="single"/>
@@ -1150,6 +1166,7 @@
     </w:pPr>
     <w:rPr>
       <w:b w:val="1"/>
+      <w:bCs w:val="1"/>
       <w:sz w:val="24"/>
       <w:szCs w:val="24"/>
     </w:rPr>
@@ -1166,6 +1183,7 @@
     </w:pPr>
     <w:rPr>
       <w:b w:val="1"/>
+      <w:bCs w:val="1"/>
       <w:sz w:val="22"/>
       <w:szCs w:val="22"/>
     </w:rPr>
@@ -1182,6 +1200,7 @@
     </w:pPr>
     <w:rPr>
       <w:b w:val="1"/>
+      <w:bCs w:val="1"/>
       <w:sz w:val="20"/>
       <w:szCs w:val="20"/>
     </w:rPr>
@@ -1198,6 +1217,7 @@
     </w:pPr>
     <w:rPr>
       <w:b w:val="1"/>
+      <w:bCs w:val="1"/>
       <w:sz w:val="72"/>
       <w:szCs w:val="72"/>
     </w:rPr>
@@ -1311,6 +1331,7 @@
     <w:rPr>
       <w:rFonts w:ascii="Georgia" w:cs="Georgia" w:eastAsia="Georgia" w:hAnsi="Georgia"/>
       <w:i w:val="1"/>
+      <w:iCs w:val="1"/>
       <w:color w:val="666666"/>
       <w:sz w:val="48"/>
       <w:szCs w:val="48"/>
